--- a/14.docx
+++ b/14.docx
@@ -4,7 +4,7 @@
   <w:body>
     <w:p>
       <w:pPr>
-        <w:pStyle w:val="a3"/>
+        <w:pStyle w:val="Title"/>
         <w:rPr>
           <w:lang w:val="ru-RU"/>
         </w:rPr>
@@ -94,14 +94,12 @@
         </w:rPr>
         <w:t xml:space="preserve">По </w:t>
       </w:r>
-      <w:proofErr w:type="spellStart"/>
-      <w:r>
-        <w:rPr>
-          <w:lang w:val="ru-RU"/>
-        </w:rPr>
-        <w:t>Поперу</w:t>
-      </w:r>
-      <w:proofErr w:type="spellEnd"/>
+      <w:r>
+        <w:rPr>
+          <w:lang w:val="ru-RU"/>
+        </w:rPr>
+        <w:t>Попперу</w:t>
+      </w:r>
       <w:r>
         <w:rPr>
           <w:lang w:val="ru-RU"/>
@@ -135,14 +133,12 @@
         </w:rPr>
         <w:t>Попер уходит от понятия «</w:t>
       </w:r>
-      <w:proofErr w:type="gramStart"/>
-      <w:r>
-        <w:rPr>
-          <w:lang w:val="ru-RU"/>
-        </w:rPr>
-        <w:t>биология  научного</w:t>
-      </w:r>
-      <w:proofErr w:type="gramEnd"/>
+      <w:r>
+        <w:rPr>
+          <w:lang w:val="ru-RU"/>
+        </w:rPr>
+        <w:t>биология научного</w:t>
+      </w:r>
       <w:r>
         <w:rPr>
           <w:lang w:val="ru-RU"/>
@@ -187,38 +183,46 @@
         <w:rPr>
           <w:lang w:val="ru-RU"/>
         </w:rPr>
-        <w:t xml:space="preserve">радикальные различия между амебой и Эйнштейном заключаются в том, что поведение амебы не является </w:t>
-      </w:r>
-      <w:proofErr w:type="spellStart"/>
-      <w:r>
-        <w:rPr>
-          <w:lang w:val="ru-RU"/>
-        </w:rPr>
-        <w:t>рациональым</w:t>
-      </w:r>
-      <w:proofErr w:type="spellEnd"/>
-      <w:r>
-        <w:rPr>
-          <w:lang w:val="ru-RU"/>
-        </w:rPr>
-        <w:t>. Амеба не осознает своих ошибок. Наличие сознания и критической позиции позволяет человеку в отличие от амебы подвергать риску не себя, а гипотезы</w:t>
-      </w:r>
-      <w:proofErr w:type="gramStart"/>
-      <w:r>
-        <w:rPr>
-          <w:lang w:val="ru-RU"/>
-        </w:rPr>
-        <w:t>.</w:t>
-      </w:r>
-      <w:proofErr w:type="gramEnd"/>
-      <w:r>
-        <w:rPr>
-          <w:lang w:val="ru-RU"/>
-        </w:rPr>
-        <w:t xml:space="preserve"> которые проходят настоящий естественный отбор.</w:t>
+        <w:t>Р</w:t>
+      </w:r>
+      <w:r>
+        <w:rPr>
+          <w:lang w:val="ru-RU"/>
+        </w:rPr>
+        <w:t xml:space="preserve">адикальные различия между амебой и Эйнштейном заключаются в том, что поведение амебы не является </w:t>
+      </w:r>
+      <w:r>
+        <w:rPr>
+          <w:lang w:val="ru-RU"/>
+        </w:rPr>
+        <w:t>рациональным</w:t>
+      </w:r>
+      <w:r>
+        <w:rPr>
+          <w:lang w:val="ru-RU"/>
+        </w:rPr>
+        <w:t xml:space="preserve">. Амеба не осознает своих ошибок. Наличие сознания и критической позиции позволяет человеку в отличие от амебы подвергать риску не себя, </w:t>
       </w:r>
       <w:bookmarkStart w:id="0" w:name="_GoBack"/>
       <w:bookmarkEnd w:id="0"/>
+      <w:r>
+        <w:rPr>
+          <w:lang w:val="ru-RU"/>
+        </w:rPr>
+        <w:t>а гипотезы</w:t>
+      </w:r>
+      <w:r>
+        <w:rPr>
+          <w:lang w:val="ru-RU"/>
+        </w:rPr>
+        <w:t>,</w:t>
+      </w:r>
+      <w:r>
+        <w:rPr>
+          <w:lang w:val="ru-RU"/>
+        </w:rPr>
+        <w:t xml:space="preserve"> которые проходят настоящий естественный отбор.</w:t>
+      </w:r>
     </w:p>
     <w:sectPr>
       <w:pgSz w:w="11906" w:h="16838"/>
@@ -620,16 +624,16 @@
     <w:lsdException w:name="List Table 6 Colorful Accent 6" w:uiPriority="51"/>
     <w:lsdException w:name="List Table 7 Colorful Accent 6" w:uiPriority="52"/>
   </w:latentStyles>
-  <w:style w:type="paragraph" w:default="1" w:styleId="a">
+  <w:style w:type="paragraph" w:default="1" w:styleId="Normal">
     <w:name w:val="Normal"/>
     <w:qFormat/>
     <w:rsid w:val="001563A0"/>
   </w:style>
-  <w:style w:type="paragraph" w:styleId="1">
+  <w:style w:type="paragraph" w:styleId="Heading1">
     <w:name w:val="heading 1"/>
-    <w:basedOn w:val="a"/>
-    <w:next w:val="a"/>
-    <w:link w:val="10"/>
+    <w:basedOn w:val="Normal"/>
+    <w:next w:val="Normal"/>
+    <w:link w:val="Heading1Char"/>
     <w:uiPriority w:val="9"/>
     <w:qFormat/>
     <w:rsid w:val="001563A0"/>
@@ -648,11 +652,11 @@
       <w:szCs w:val="28"/>
     </w:rPr>
   </w:style>
-  <w:style w:type="paragraph" w:styleId="2">
+  <w:style w:type="paragraph" w:styleId="Heading2">
     <w:name w:val="heading 2"/>
-    <w:basedOn w:val="a"/>
-    <w:next w:val="a"/>
-    <w:link w:val="20"/>
+    <w:basedOn w:val="Normal"/>
+    <w:next w:val="Normal"/>
+    <w:link w:val="Heading2Char"/>
     <w:uiPriority w:val="9"/>
     <w:semiHidden/>
     <w:unhideWhenUsed/>
@@ -673,11 +677,11 @@
       <w:szCs w:val="26"/>
     </w:rPr>
   </w:style>
-  <w:style w:type="paragraph" w:styleId="3">
+  <w:style w:type="paragraph" w:styleId="Heading3">
     <w:name w:val="heading 3"/>
-    <w:basedOn w:val="a"/>
-    <w:next w:val="a"/>
-    <w:link w:val="30"/>
+    <w:basedOn w:val="Normal"/>
+    <w:next w:val="Normal"/>
+    <w:link w:val="Heading3Char"/>
     <w:uiPriority w:val="9"/>
     <w:semiHidden/>
     <w:unhideWhenUsed/>
@@ -696,11 +700,11 @@
       <w:color w:val="5B9BD5" w:themeColor="accent1"/>
     </w:rPr>
   </w:style>
-  <w:style w:type="paragraph" w:styleId="4">
+  <w:style w:type="paragraph" w:styleId="Heading4">
     <w:name w:val="heading 4"/>
-    <w:basedOn w:val="a"/>
-    <w:next w:val="a"/>
-    <w:link w:val="40"/>
+    <w:basedOn w:val="Normal"/>
+    <w:next w:val="Normal"/>
+    <w:link w:val="Heading4Char"/>
     <w:uiPriority w:val="9"/>
     <w:semiHidden/>
     <w:unhideWhenUsed/>
@@ -721,11 +725,11 @@
       <w:color w:val="5B9BD5" w:themeColor="accent1"/>
     </w:rPr>
   </w:style>
-  <w:style w:type="paragraph" w:styleId="5">
+  <w:style w:type="paragraph" w:styleId="Heading5">
     <w:name w:val="heading 5"/>
-    <w:basedOn w:val="a"/>
-    <w:next w:val="a"/>
-    <w:link w:val="50"/>
+    <w:basedOn w:val="Normal"/>
+    <w:next w:val="Normal"/>
+    <w:link w:val="Heading5Char"/>
     <w:uiPriority w:val="9"/>
     <w:semiHidden/>
     <w:unhideWhenUsed/>
@@ -742,11 +746,11 @@
       <w:color w:val="1F4D78" w:themeColor="accent1" w:themeShade="7F"/>
     </w:rPr>
   </w:style>
-  <w:style w:type="paragraph" w:styleId="6">
+  <w:style w:type="paragraph" w:styleId="Heading6">
     <w:name w:val="heading 6"/>
-    <w:basedOn w:val="a"/>
-    <w:next w:val="a"/>
-    <w:link w:val="60"/>
+    <w:basedOn w:val="Normal"/>
+    <w:next w:val="Normal"/>
+    <w:link w:val="Heading6Char"/>
     <w:uiPriority w:val="9"/>
     <w:semiHidden/>
     <w:unhideWhenUsed/>
@@ -765,11 +769,11 @@
       <w:color w:val="1F4D78" w:themeColor="accent1" w:themeShade="7F"/>
     </w:rPr>
   </w:style>
-  <w:style w:type="paragraph" w:styleId="7">
+  <w:style w:type="paragraph" w:styleId="Heading7">
     <w:name w:val="heading 7"/>
-    <w:basedOn w:val="a"/>
-    <w:next w:val="a"/>
-    <w:link w:val="70"/>
+    <w:basedOn w:val="Normal"/>
+    <w:next w:val="Normal"/>
+    <w:link w:val="Heading7Char"/>
     <w:uiPriority w:val="9"/>
     <w:semiHidden/>
     <w:unhideWhenUsed/>
@@ -788,11 +792,11 @@
       <w:color w:val="404040" w:themeColor="text1" w:themeTint="BF"/>
     </w:rPr>
   </w:style>
-  <w:style w:type="paragraph" w:styleId="8">
+  <w:style w:type="paragraph" w:styleId="Heading8">
     <w:name w:val="heading 8"/>
-    <w:basedOn w:val="a"/>
-    <w:next w:val="a"/>
-    <w:link w:val="80"/>
+    <w:basedOn w:val="Normal"/>
+    <w:next w:val="Normal"/>
+    <w:link w:val="Heading8Char"/>
     <w:uiPriority w:val="9"/>
     <w:semiHidden/>
     <w:unhideWhenUsed/>
@@ -811,11 +815,11 @@
       <w:szCs w:val="20"/>
     </w:rPr>
   </w:style>
-  <w:style w:type="paragraph" w:styleId="9">
+  <w:style w:type="paragraph" w:styleId="Heading9">
     <w:name w:val="heading 9"/>
-    <w:basedOn w:val="a"/>
-    <w:next w:val="a"/>
-    <w:link w:val="90"/>
+    <w:basedOn w:val="Normal"/>
+    <w:next w:val="Normal"/>
+    <w:link w:val="Heading9Char"/>
     <w:uiPriority w:val="9"/>
     <w:semiHidden/>
     <w:unhideWhenUsed/>
@@ -836,13 +840,13 @@
       <w:szCs w:val="20"/>
     </w:rPr>
   </w:style>
-  <w:style w:type="character" w:default="1" w:styleId="a0">
+  <w:style w:type="character" w:default="1" w:styleId="DefaultParagraphFont">
     <w:name w:val="Default Paragraph Font"/>
     <w:uiPriority w:val="1"/>
     <w:semiHidden/>
     <w:unhideWhenUsed/>
   </w:style>
-  <w:style w:type="table" w:default="1" w:styleId="a1">
+  <w:style w:type="table" w:default="1" w:styleId="TableNormal">
     <w:name w:val="Normal Table"/>
     <w:uiPriority w:val="99"/>
     <w:semiHidden/>
@@ -857,17 +861,17 @@
       </w:tblCellMar>
     </w:tblPr>
   </w:style>
-  <w:style w:type="numbering" w:default="1" w:styleId="a2">
+  <w:style w:type="numbering" w:default="1" w:styleId="NoList">
     <w:name w:val="No List"/>
     <w:uiPriority w:val="99"/>
     <w:semiHidden/>
     <w:unhideWhenUsed/>
   </w:style>
-  <w:style w:type="paragraph" w:styleId="a3">
+  <w:style w:type="paragraph" w:styleId="Title">
     <w:name w:val="Title"/>
-    <w:basedOn w:val="a"/>
-    <w:next w:val="a"/>
-    <w:link w:val="a4"/>
+    <w:basedOn w:val="Normal"/>
+    <w:next w:val="Normal"/>
+    <w:link w:val="TitleChar"/>
     <w:uiPriority w:val="10"/>
     <w:qFormat/>
     <w:rsid w:val="001563A0"/>
@@ -886,10 +890,10 @@
       <w:szCs w:val="52"/>
     </w:rPr>
   </w:style>
-  <w:style w:type="character" w:customStyle="1" w:styleId="a4">
-    <w:name w:val="Название Знак"/>
-    <w:basedOn w:val="a0"/>
-    <w:link w:val="a3"/>
+  <w:style w:type="character" w:customStyle="1" w:styleId="TitleChar">
+    <w:name w:val="Title Char"/>
+    <w:basedOn w:val="DefaultParagraphFont"/>
+    <w:link w:val="Title"/>
     <w:uiPriority w:val="10"/>
     <w:rsid w:val="001563A0"/>
     <w:rPr>
@@ -900,10 +904,10 @@
       <w:szCs w:val="52"/>
     </w:rPr>
   </w:style>
-  <w:style w:type="character" w:customStyle="1" w:styleId="10">
-    <w:name w:val="Заголовок 1 Знак"/>
-    <w:basedOn w:val="a0"/>
-    <w:link w:val="1"/>
+  <w:style w:type="character" w:customStyle="1" w:styleId="Heading1Char">
+    <w:name w:val="Heading 1 Char"/>
+    <w:basedOn w:val="DefaultParagraphFont"/>
+    <w:link w:val="Heading1"/>
     <w:uiPriority w:val="9"/>
     <w:rsid w:val="001563A0"/>
     <w:rPr>
@@ -915,10 +919,10 @@
       <w:szCs w:val="28"/>
     </w:rPr>
   </w:style>
-  <w:style w:type="character" w:customStyle="1" w:styleId="20">
-    <w:name w:val="Заголовок 2 Знак"/>
-    <w:basedOn w:val="a0"/>
-    <w:link w:val="2"/>
+  <w:style w:type="character" w:customStyle="1" w:styleId="Heading2Char">
+    <w:name w:val="Heading 2 Char"/>
+    <w:basedOn w:val="DefaultParagraphFont"/>
+    <w:link w:val="Heading2"/>
     <w:uiPriority w:val="9"/>
     <w:semiHidden/>
     <w:rsid w:val="001563A0"/>
@@ -931,10 +935,10 @@
       <w:szCs w:val="26"/>
     </w:rPr>
   </w:style>
-  <w:style w:type="character" w:customStyle="1" w:styleId="30">
-    <w:name w:val="Заголовок 3 Знак"/>
-    <w:basedOn w:val="a0"/>
-    <w:link w:val="3"/>
+  <w:style w:type="character" w:customStyle="1" w:styleId="Heading3Char">
+    <w:name w:val="Heading 3 Char"/>
+    <w:basedOn w:val="DefaultParagraphFont"/>
+    <w:link w:val="Heading3"/>
     <w:uiPriority w:val="9"/>
     <w:semiHidden/>
     <w:rsid w:val="001563A0"/>
@@ -945,10 +949,10 @@
       <w:color w:val="5B9BD5" w:themeColor="accent1"/>
     </w:rPr>
   </w:style>
-  <w:style w:type="character" w:customStyle="1" w:styleId="40">
-    <w:name w:val="Заголовок 4 Знак"/>
-    <w:basedOn w:val="a0"/>
-    <w:link w:val="4"/>
+  <w:style w:type="character" w:customStyle="1" w:styleId="Heading4Char">
+    <w:name w:val="Heading 4 Char"/>
+    <w:basedOn w:val="DefaultParagraphFont"/>
+    <w:link w:val="Heading4"/>
     <w:uiPriority w:val="9"/>
     <w:semiHidden/>
     <w:rsid w:val="001563A0"/>
@@ -961,10 +965,10 @@
       <w:color w:val="5B9BD5" w:themeColor="accent1"/>
     </w:rPr>
   </w:style>
-  <w:style w:type="character" w:customStyle="1" w:styleId="50">
-    <w:name w:val="Заголовок 5 Знак"/>
-    <w:basedOn w:val="a0"/>
-    <w:link w:val="5"/>
+  <w:style w:type="character" w:customStyle="1" w:styleId="Heading5Char">
+    <w:name w:val="Heading 5 Char"/>
+    <w:basedOn w:val="DefaultParagraphFont"/>
+    <w:link w:val="Heading5"/>
     <w:uiPriority w:val="9"/>
     <w:semiHidden/>
     <w:rsid w:val="001563A0"/>
@@ -973,10 +977,10 @@
       <w:color w:val="1F4D78" w:themeColor="accent1" w:themeShade="7F"/>
     </w:rPr>
   </w:style>
-  <w:style w:type="character" w:customStyle="1" w:styleId="60">
-    <w:name w:val="Заголовок 6 Знак"/>
-    <w:basedOn w:val="a0"/>
-    <w:link w:val="6"/>
+  <w:style w:type="character" w:customStyle="1" w:styleId="Heading6Char">
+    <w:name w:val="Heading 6 Char"/>
+    <w:basedOn w:val="DefaultParagraphFont"/>
+    <w:link w:val="Heading6"/>
     <w:uiPriority w:val="9"/>
     <w:semiHidden/>
     <w:rsid w:val="001563A0"/>
@@ -987,10 +991,10 @@
       <w:color w:val="1F4D78" w:themeColor="accent1" w:themeShade="7F"/>
     </w:rPr>
   </w:style>
-  <w:style w:type="character" w:customStyle="1" w:styleId="70">
-    <w:name w:val="Заголовок 7 Знак"/>
-    <w:basedOn w:val="a0"/>
-    <w:link w:val="7"/>
+  <w:style w:type="character" w:customStyle="1" w:styleId="Heading7Char">
+    <w:name w:val="Heading 7 Char"/>
+    <w:basedOn w:val="DefaultParagraphFont"/>
+    <w:link w:val="Heading7"/>
     <w:uiPriority w:val="9"/>
     <w:semiHidden/>
     <w:rsid w:val="001563A0"/>
@@ -1001,10 +1005,10 @@
       <w:color w:val="404040" w:themeColor="text1" w:themeTint="BF"/>
     </w:rPr>
   </w:style>
-  <w:style w:type="character" w:customStyle="1" w:styleId="80">
-    <w:name w:val="Заголовок 8 Знак"/>
-    <w:basedOn w:val="a0"/>
-    <w:link w:val="8"/>
+  <w:style w:type="character" w:customStyle="1" w:styleId="Heading8Char">
+    <w:name w:val="Heading 8 Char"/>
+    <w:basedOn w:val="DefaultParagraphFont"/>
+    <w:link w:val="Heading8"/>
     <w:uiPriority w:val="9"/>
     <w:semiHidden/>
     <w:rsid w:val="001563A0"/>
@@ -1015,10 +1019,10 @@
       <w:szCs w:val="20"/>
     </w:rPr>
   </w:style>
-  <w:style w:type="character" w:customStyle="1" w:styleId="90">
-    <w:name w:val="Заголовок 9 Знак"/>
-    <w:basedOn w:val="a0"/>
-    <w:link w:val="9"/>
+  <w:style w:type="character" w:customStyle="1" w:styleId="Heading9Char">
+    <w:name w:val="Heading 9 Char"/>
+    <w:basedOn w:val="DefaultParagraphFont"/>
+    <w:link w:val="Heading9"/>
     <w:uiPriority w:val="9"/>
     <w:semiHidden/>
     <w:rsid w:val="001563A0"/>
@@ -1031,10 +1035,10 @@
       <w:szCs w:val="20"/>
     </w:rPr>
   </w:style>
-  <w:style w:type="paragraph" w:styleId="a5">
+  <w:style w:type="paragraph" w:styleId="Caption">
     <w:name w:val="caption"/>
-    <w:basedOn w:val="a"/>
-    <w:next w:val="a"/>
+    <w:basedOn w:val="Normal"/>
+    <w:next w:val="Normal"/>
     <w:uiPriority w:val="35"/>
     <w:semiHidden/>
     <w:unhideWhenUsed/>
@@ -1051,11 +1055,11 @@
       <w:szCs w:val="18"/>
     </w:rPr>
   </w:style>
-  <w:style w:type="paragraph" w:styleId="a6">
+  <w:style w:type="paragraph" w:styleId="Subtitle">
     <w:name w:val="Subtitle"/>
-    <w:basedOn w:val="a"/>
-    <w:next w:val="a"/>
-    <w:link w:val="a7"/>
+    <w:basedOn w:val="Normal"/>
+    <w:next w:val="Normal"/>
+    <w:link w:val="SubtitleChar"/>
     <w:uiPriority w:val="11"/>
     <w:qFormat/>
     <w:rsid w:val="001563A0"/>
@@ -1074,10 +1078,10 @@
       <w:szCs w:val="24"/>
     </w:rPr>
   </w:style>
-  <w:style w:type="character" w:customStyle="1" w:styleId="a7">
-    <w:name w:val="Подзаголовок Знак"/>
-    <w:basedOn w:val="a0"/>
-    <w:link w:val="a6"/>
+  <w:style w:type="character" w:customStyle="1" w:styleId="SubtitleChar">
+    <w:name w:val="Subtitle Char"/>
+    <w:basedOn w:val="DefaultParagraphFont"/>
+    <w:link w:val="Subtitle"/>
     <w:uiPriority w:val="11"/>
     <w:rsid w:val="001563A0"/>
     <w:rPr>
@@ -1090,9 +1094,9 @@
       <w:szCs w:val="24"/>
     </w:rPr>
   </w:style>
-  <w:style w:type="character" w:styleId="a8">
+  <w:style w:type="character" w:styleId="Strong">
     <w:name w:val="Strong"/>
-    <w:basedOn w:val="a0"/>
+    <w:basedOn w:val="DefaultParagraphFont"/>
     <w:uiPriority w:val="22"/>
     <w:qFormat/>
     <w:rsid w:val="001563A0"/>
@@ -1101,9 +1105,9 @@
       <w:bCs/>
     </w:rPr>
   </w:style>
-  <w:style w:type="character" w:styleId="a9">
+  <w:style w:type="character" w:styleId="Emphasis">
     <w:name w:val="Emphasis"/>
-    <w:basedOn w:val="a0"/>
+    <w:basedOn w:val="DefaultParagraphFont"/>
     <w:uiPriority w:val="20"/>
     <w:qFormat/>
     <w:rsid w:val="001563A0"/>
@@ -1112,7 +1116,7 @@
       <w:iCs/>
     </w:rPr>
   </w:style>
-  <w:style w:type="paragraph" w:styleId="aa">
+  <w:style w:type="paragraph" w:styleId="NoSpacing">
     <w:name w:val="No Spacing"/>
     <w:uiPriority w:val="1"/>
     <w:qFormat/>
@@ -1121,11 +1125,11 @@
       <w:spacing w:after="0" w:line="240" w:lineRule="auto"/>
     </w:pPr>
   </w:style>
-  <w:style w:type="paragraph" w:styleId="21">
+  <w:style w:type="paragraph" w:styleId="Quote">
     <w:name w:val="Quote"/>
-    <w:basedOn w:val="a"/>
-    <w:next w:val="a"/>
-    <w:link w:val="22"/>
+    <w:basedOn w:val="Normal"/>
+    <w:next w:val="Normal"/>
+    <w:link w:val="QuoteChar"/>
     <w:uiPriority w:val="29"/>
     <w:qFormat/>
     <w:rsid w:val="001563A0"/>
@@ -1135,10 +1139,10 @@
       <w:color w:val="000000" w:themeColor="text1"/>
     </w:rPr>
   </w:style>
-  <w:style w:type="character" w:customStyle="1" w:styleId="22">
-    <w:name w:val="Цитата 2 Знак"/>
-    <w:basedOn w:val="a0"/>
-    <w:link w:val="21"/>
+  <w:style w:type="character" w:customStyle="1" w:styleId="QuoteChar">
+    <w:name w:val="Quote Char"/>
+    <w:basedOn w:val="DefaultParagraphFont"/>
+    <w:link w:val="Quote"/>
     <w:uiPriority w:val="29"/>
     <w:rsid w:val="001563A0"/>
     <w:rPr>
@@ -1147,11 +1151,11 @@
       <w:color w:val="000000" w:themeColor="text1"/>
     </w:rPr>
   </w:style>
-  <w:style w:type="paragraph" w:styleId="ab">
+  <w:style w:type="paragraph" w:styleId="IntenseQuote">
     <w:name w:val="Intense Quote"/>
-    <w:basedOn w:val="a"/>
-    <w:next w:val="a"/>
-    <w:link w:val="ac"/>
+    <w:basedOn w:val="Normal"/>
+    <w:next w:val="Normal"/>
+    <w:link w:val="IntenseQuoteChar"/>
     <w:uiPriority w:val="30"/>
     <w:qFormat/>
     <w:rsid w:val="001563A0"/>
@@ -1170,10 +1174,10 @@
       <w:color w:val="5B9BD5" w:themeColor="accent1"/>
     </w:rPr>
   </w:style>
-  <w:style w:type="character" w:customStyle="1" w:styleId="ac">
-    <w:name w:val="Выделенная цитата Знак"/>
-    <w:basedOn w:val="a0"/>
-    <w:link w:val="ab"/>
+  <w:style w:type="character" w:customStyle="1" w:styleId="IntenseQuoteChar">
+    <w:name w:val="Intense Quote Char"/>
+    <w:basedOn w:val="DefaultParagraphFont"/>
+    <w:link w:val="IntenseQuote"/>
     <w:uiPriority w:val="30"/>
     <w:rsid w:val="001563A0"/>
     <w:rPr>
@@ -1184,9 +1188,9 @@
       <w:color w:val="5B9BD5" w:themeColor="accent1"/>
     </w:rPr>
   </w:style>
-  <w:style w:type="character" w:styleId="ad">
+  <w:style w:type="character" w:styleId="SubtleEmphasis">
     <w:name w:val="Subtle Emphasis"/>
-    <w:basedOn w:val="a0"/>
+    <w:basedOn w:val="DefaultParagraphFont"/>
     <w:uiPriority w:val="19"/>
     <w:qFormat/>
     <w:rsid w:val="001563A0"/>
@@ -1196,9 +1200,9 @@
       <w:color w:val="808080" w:themeColor="text1" w:themeTint="7F"/>
     </w:rPr>
   </w:style>
-  <w:style w:type="character" w:styleId="ae">
+  <w:style w:type="character" w:styleId="IntenseEmphasis">
     <w:name w:val="Intense Emphasis"/>
-    <w:basedOn w:val="a0"/>
+    <w:basedOn w:val="DefaultParagraphFont"/>
     <w:uiPriority w:val="21"/>
     <w:qFormat/>
     <w:rsid w:val="001563A0"/>
@@ -1210,9 +1214,9 @@
       <w:color w:val="5B9BD5" w:themeColor="accent1"/>
     </w:rPr>
   </w:style>
-  <w:style w:type="character" w:styleId="af">
+  <w:style w:type="character" w:styleId="SubtleReference">
     <w:name w:val="Subtle Reference"/>
-    <w:basedOn w:val="a0"/>
+    <w:basedOn w:val="DefaultParagraphFont"/>
     <w:uiPriority w:val="31"/>
     <w:qFormat/>
     <w:rsid w:val="001563A0"/>
@@ -1222,9 +1226,9 @@
       <w:u w:val="single"/>
     </w:rPr>
   </w:style>
-  <w:style w:type="character" w:styleId="af0">
+  <w:style w:type="character" w:styleId="IntenseReference">
     <w:name w:val="Intense Reference"/>
-    <w:basedOn w:val="a0"/>
+    <w:basedOn w:val="DefaultParagraphFont"/>
     <w:uiPriority w:val="32"/>
     <w:qFormat/>
     <w:rsid w:val="001563A0"/>
@@ -1237,9 +1241,9 @@
       <w:u w:val="single"/>
     </w:rPr>
   </w:style>
-  <w:style w:type="character" w:styleId="af1">
+  <w:style w:type="character" w:styleId="BookTitle">
     <w:name w:val="Book Title"/>
-    <w:basedOn w:val="a0"/>
+    <w:basedOn w:val="DefaultParagraphFont"/>
     <w:uiPriority w:val="33"/>
     <w:qFormat/>
     <w:rsid w:val="001563A0"/>
@@ -1250,10 +1254,10 @@
       <w:spacing w:val="5"/>
     </w:rPr>
   </w:style>
-  <w:style w:type="paragraph" w:styleId="af2">
+  <w:style w:type="paragraph" w:styleId="TOCHeading">
     <w:name w:val="TOC Heading"/>
-    <w:basedOn w:val="1"/>
-    <w:next w:val="a"/>
+    <w:basedOn w:val="Heading1"/>
+    <w:next w:val="Normal"/>
     <w:uiPriority w:val="39"/>
     <w:semiHidden/>
     <w:unhideWhenUsed/>
